--- a/Practica1/practica1_orbaiceta.docx
+++ b/Practica1/practica1_orbaiceta.docx
@@ -22,11 +22,19 @@
       <w:r>
         <w:t xml:space="preserve">En la actualidad, el empleo de </w:t>
       </w:r>
+      <w:proofErr w:type="spellStart"/>
       <w:r>
         <w:rPr>
           <w:i/>
         </w:rPr>
-        <w:t xml:space="preserve">frameworks </w:t>
+        <w:t>frameworks</w:t>
+      </w:r>
+      <w:proofErr w:type="spellEnd"/>
+      <w:r>
+        <w:rPr>
+          <w:i/>
+        </w:rPr>
+        <w:t xml:space="preserve"> </w:t>
       </w:r>
       <w:r>
         <w:t xml:space="preserve">CSS se ha extendido debido a las facilidades que ofrecen al </w:t>
@@ -38,7 +46,15 @@
         <w:t xml:space="preserve">El más empleado de todos </w:t>
       </w:r>
       <w:r>
-        <w:t xml:space="preserve">es Bootstrap, desarrollada por el equipo desarrollador de Twitter. No obstante, </w:t>
+        <w:t xml:space="preserve">es </w:t>
+      </w:r>
+      <w:proofErr w:type="spellStart"/>
+      <w:r>
+        <w:t>Bootstrap</w:t>
+      </w:r>
+      <w:proofErr w:type="spellEnd"/>
+      <w:r>
+        <w:t xml:space="preserve">, desarrollada por el equipo desarrollador de Twitter. No obstante, </w:t>
       </w:r>
       <w:r>
         <w:t>existen múltiples alternativas, de las cuales se describirán algunas de ellas.</w:t>
@@ -73,14 +89,46 @@
       <w:r>
         <w:t xml:space="preserve">Es uno de los </w:t>
       </w:r>
+      <w:proofErr w:type="spellStart"/>
       <w:r>
         <w:rPr>
           <w:i/>
         </w:rPr>
-        <w:t xml:space="preserve">frameworks </w:t>
-      </w:r>
-      <w:r>
-        <w:t>más empleados, debido a que está orientado a desarrollo para dispositivos móviles, para después adaptar la solución a pantallas más grandes.</w:t>
+        <w:t>frameworks</w:t>
+      </w:r>
+      <w:proofErr w:type="spellEnd"/>
+      <w:r>
+        <w:rPr>
+          <w:i/>
+        </w:rPr>
+        <w:t xml:space="preserve"> </w:t>
+      </w:r>
+      <w:r>
+        <w:t>más empleados, debido a que está orientado a desarrollo para dispositivos móviles, para después adaptar la solución a pantallas más grandes</w:t>
+      </w:r>
+      <w:r>
+        <w:t xml:space="preserve"> </w:t>
+      </w:r>
+      <w:r>
+        <w:fldChar w:fldCharType="begin" w:fldLock="1"/>
+      </w:r>
+      <w:r>
+        <w:instrText>ADDIN CSL_CITATION { "citationItems" : [ { "id" : "ITEM-1", "itemData" : { "author" : [ { "dropping-particle" : "", "family" : "Emezeta.com", "given" : "", "non-dropping-particle" : "", "parse-names" : false, "suffix" : "" } ], "id" : "ITEM-1", "issued" : { "date-parts" : [ [ "0" ] ] }, "title" : "https://www.emezeta.com/articulos/alternativas-a-bootstrap", "type" : "webpage" }, "uris" : [ "http://www.mendeley.com/documents/?uuid=2ab4c93a-4352-4651-bcb6-13269580e002" ] } ], "mendeley" : { "formattedCitation" : "[1]", "plainTextFormattedCitation" : "[1]", "previouslyFormattedCitation" : "[1]" }, "properties" : {  }, "schema" : "https://github.com/citation-style-language/schema/raw/master/csl-citation.json" }</w:instrText>
+      </w:r>
+      <w:r>
+        <w:fldChar w:fldCharType="separate"/>
+      </w:r>
+      <w:r>
+        <w:rPr>
+          <w:noProof/>
+        </w:rPr>
+        <w:t>[1]</w:t>
+      </w:r>
+      <w:r>
+        <w:fldChar w:fldCharType="end"/>
+      </w:r>
+      <w:r>
+        <w:t>.</w:t>
       </w:r>
     </w:p>
     <w:p>
@@ -110,7 +158,78 @@
         <w:pStyle w:val="Normalsangrado"/>
       </w:pPr>
       <w:r>
-        <w:t>Uno de los problemas de Bootstrap es la necesidad de emplear numerosas clases que pueden empeorar la calidad del código, convirtiéndolo de difícil legibilidad. Semantic UI fue lanzado en 2013 con el objetivo de poder crear desarrollos web con las mismas posibilidades que ofrece Bootstrap, pero empleando un código mucho más legible. Para ello emplean categorías para definir los elementos y un lenguaje más natural que el empleado en Bootstrap.</w:t>
+        <w:t xml:space="preserve">Uno de los problemas de </w:t>
+      </w:r>
+      <w:proofErr w:type="spellStart"/>
+      <w:r>
+        <w:t>Bootstrap</w:t>
+      </w:r>
+      <w:proofErr w:type="spellEnd"/>
+      <w:r>
+        <w:t xml:space="preserve"> es la necesidad de emplear numerosas clases que pueden empeorar la calidad del código, convirtiéndolo de difícil legibilidad. </w:t>
+      </w:r>
+      <w:proofErr w:type="spellStart"/>
+      <w:r>
+        <w:t>Semantic</w:t>
+      </w:r>
+      <w:proofErr w:type="spellEnd"/>
+      <w:r>
+        <w:t xml:space="preserve"> UI fue lanzado en 2013 con el objetivo de poder crear desarrollos web con las mismas posibilidades que ofrece </w:t>
+      </w:r>
+      <w:proofErr w:type="spellStart"/>
+      <w:r>
+        <w:t>Bootstrap</w:t>
+      </w:r>
+      <w:proofErr w:type="spellEnd"/>
+      <w:r>
+        <w:t xml:space="preserve">, pero empleando un código mucho más legible. Para ello emplean categorías para definir los elementos y un lenguaje más natural que el empleado en </w:t>
+      </w:r>
+      <w:proofErr w:type="spellStart"/>
+      <w:r>
+        <w:t>Bootstrap</w:t>
+      </w:r>
+      <w:proofErr w:type="spellEnd"/>
+      <w:r>
+        <w:t xml:space="preserve"> </w:t>
+      </w:r>
+      <w:r>
+        <w:fldChar w:fldCharType="begin" w:fldLock="1"/>
+      </w:r>
+      <w:r>
+        <w:instrText>ADDIN CSL_CITATION { "citationItems" : [ { "id" : "ITEM-1", "itemData" : { "author" : [ { "dropping-particle" : "", "family" : "Emezeta.com", "given" : "", "non-dropping-particle" : "", "parse-names" : false, "suffix" : "" } ], "id" : "ITEM-1", "issued" : { "date-parts" : [ [ "0" ] ] }, "title" : "https://www.emezeta.com/articulos/alternativas-a-bootstrap", "type" : "webpage" }, "uris" : [ "http://www.mendeley.com/documents/?uuid=2ab4c93a-4352-4651-bcb6-13269580e002" ] } ], "mendeley" : { "formattedCitation" : "[1]", "plainTextFormattedCitation" : "[1]", "previouslyFormattedCitation" : "[1]" }, "properties" : {  }, "schema" : "https://github.com/citation-style-language/schema/raw/master/csl-citation.json" }</w:instrText>
+      </w:r>
+      <w:r>
+        <w:fldChar w:fldCharType="separate"/>
+      </w:r>
+      <w:r>
+        <w:rPr>
+          <w:noProof/>
+        </w:rPr>
+        <w:t>[1]</w:t>
+      </w:r>
+      <w:r>
+        <w:fldChar w:fldCharType="end"/>
+      </w:r>
+      <w:r>
+        <w:fldChar w:fldCharType="begin" w:fldLock="1"/>
+      </w:r>
+      <w:r>
+        <w:instrText>ADDIN CSL_CITATION { "citationItems" : [ { "id" : "ITEM-1", "itemData" : { "id" : "ITEM-1", "issued" : { "date-parts" : [ [ "0" ] ] }, "title" : "https://itblogsogeti.com/2016/09/20/hola-semantic-ui-adios-bootstrap/", "type" : "article-journal" }, "uris" : [ "http://www.mendeley.com/documents/?uuid=b2a24a84-04f8-4e9a-bb13-fa2945fa9689" ] } ], "mendeley" : { "formattedCitation" : "[2]", "plainTextFormattedCitation" : "[2]", "previouslyFormattedCitation" : "[2]" }, "properties" : {  }, "schema" : "https://github.com/citation-style-language/schema/raw/master/csl-citation.json" }</w:instrText>
+      </w:r>
+      <w:r>
+        <w:fldChar w:fldCharType="separate"/>
+      </w:r>
+      <w:r>
+        <w:rPr>
+          <w:noProof/>
+        </w:rPr>
+        <w:t>[2]</w:t>
+      </w:r>
+      <w:r>
+        <w:fldChar w:fldCharType="end"/>
+      </w:r>
+      <w:r>
+        <w:t>.</w:t>
       </w:r>
     </w:p>
     <w:p>
@@ -159,14 +278,87 @@
           <w:rFonts w:ascii="Consolas" w:hAnsi="Consolas" w:cs="Consolas"/>
           <w:lang w:val="en-US"/>
         </w:rPr>
-        <w:t>&lt;div class=”btn btn-large btn-danger”</w:t>
-      </w:r>
+        <w:t>&lt;div class</w:t>
+      </w:r>
+      <w:proofErr w:type="gramStart"/>
       <w:r>
         <w:rPr>
           <w:rFonts w:ascii="Consolas" w:hAnsi="Consolas" w:cs="Consolas"/>
           <w:lang w:val="en-US"/>
         </w:rPr>
-        <w:t>&gt;Texto&lt;/</w:t>
+        <w:t>=”</w:t>
+      </w:r>
+      <w:proofErr w:type="spellStart"/>
+      <w:r>
+        <w:rPr>
+          <w:rFonts w:ascii="Consolas" w:hAnsi="Consolas" w:cs="Consolas"/>
+          <w:lang w:val="en-US"/>
+        </w:rPr>
+        <w:t>btn</w:t>
+      </w:r>
+      <w:proofErr w:type="spellEnd"/>
+      <w:proofErr w:type="gramEnd"/>
+      <w:r>
+        <w:rPr>
+          <w:rFonts w:ascii="Consolas" w:hAnsi="Consolas" w:cs="Consolas"/>
+          <w:lang w:val="en-US"/>
+        </w:rPr>
+        <w:t xml:space="preserve"> </w:t>
+      </w:r>
+      <w:proofErr w:type="spellStart"/>
+      <w:r>
+        <w:rPr>
+          <w:rFonts w:ascii="Consolas" w:hAnsi="Consolas" w:cs="Consolas"/>
+          <w:lang w:val="en-US"/>
+        </w:rPr>
+        <w:t>btn</w:t>
+      </w:r>
+      <w:proofErr w:type="spellEnd"/>
+      <w:r>
+        <w:rPr>
+          <w:rFonts w:ascii="Consolas" w:hAnsi="Consolas" w:cs="Consolas"/>
+          <w:lang w:val="en-US"/>
+        </w:rPr>
+        <w:t xml:space="preserve">-large </w:t>
+      </w:r>
+      <w:proofErr w:type="spellStart"/>
+      <w:r>
+        <w:rPr>
+          <w:rFonts w:ascii="Consolas" w:hAnsi="Consolas" w:cs="Consolas"/>
+          <w:lang w:val="en-US"/>
+        </w:rPr>
+        <w:t>btn</w:t>
+      </w:r>
+      <w:proofErr w:type="spellEnd"/>
+      <w:r>
+        <w:rPr>
+          <w:rFonts w:ascii="Consolas" w:hAnsi="Consolas" w:cs="Consolas"/>
+          <w:lang w:val="en-US"/>
+        </w:rPr>
+        <w:t>-danger”</w:t>
+      </w:r>
+      <w:r>
+        <w:rPr>
+          <w:rFonts w:ascii="Consolas" w:hAnsi="Consolas" w:cs="Consolas"/>
+          <w:lang w:val="en-US"/>
+        </w:rPr>
+        <w:t>&gt;</w:t>
+      </w:r>
+      <w:proofErr w:type="spellStart"/>
+      <w:r>
+        <w:rPr>
+          <w:rFonts w:ascii="Consolas" w:hAnsi="Consolas" w:cs="Consolas"/>
+          <w:lang w:val="en-US"/>
+        </w:rPr>
+        <w:t>Texto</w:t>
+      </w:r>
+      <w:proofErr w:type="spellEnd"/>
+      <w:r>
+        <w:rPr>
+          <w:rFonts w:ascii="Consolas" w:hAnsi="Consolas" w:cs="Consolas"/>
+          <w:lang w:val="en-US"/>
+        </w:rPr>
+        <w:t>&lt;/</w:t>
       </w:r>
       <w:r>
         <w:rPr>
@@ -205,19 +397,54 @@
           <w:rFonts w:ascii="Consolas" w:hAnsi="Consolas" w:cs="Consolas"/>
           <w:lang w:val="en-US"/>
         </w:rPr>
-        <w:t>&lt;div class=”ui large red button”</w:t>
-      </w:r>
+        <w:t>&lt;div class=”</w:t>
+      </w:r>
+      <w:proofErr w:type="spellStart"/>
       <w:r>
         <w:rPr>
           <w:rFonts w:ascii="Consolas" w:hAnsi="Consolas" w:cs="Consolas"/>
           <w:lang w:val="en-US"/>
         </w:rPr>
-        <w:t>&gt;Texto&lt;/div&gt;</w:t>
-      </w:r>
-    </w:p>
-    <w:p>
-      <w:pPr>
-        <w:pStyle w:val="Normalsangrado"/>
+        <w:t>ui</w:t>
+      </w:r>
+      <w:proofErr w:type="spellEnd"/>
+      <w:r>
+        <w:rPr>
+          <w:rFonts w:ascii="Consolas" w:hAnsi="Consolas" w:cs="Consolas"/>
+          <w:lang w:val="en-US"/>
+        </w:rPr>
+        <w:t xml:space="preserve"> large red button”</w:t>
+      </w:r>
+      <w:r>
+        <w:rPr>
+          <w:rFonts w:ascii="Consolas" w:hAnsi="Consolas" w:cs="Consolas"/>
+          <w:lang w:val="en-US"/>
+        </w:rPr>
+        <w:t>&gt;</w:t>
+      </w:r>
+      <w:proofErr w:type="spellStart"/>
+      <w:r>
+        <w:rPr>
+          <w:rFonts w:ascii="Consolas" w:hAnsi="Consolas" w:cs="Consolas"/>
+          <w:lang w:val="en-US"/>
+        </w:rPr>
+        <w:t>Texto</w:t>
+      </w:r>
+      <w:proofErr w:type="spellEnd"/>
+      <w:r>
+        <w:rPr>
+          <w:rFonts w:ascii="Consolas" w:hAnsi="Consolas" w:cs="Consolas"/>
+          <w:lang w:val="en-US"/>
+        </w:rPr>
+        <w:t>&lt;/div&gt;</w:t>
+      </w:r>
+    </w:p>
+    <w:p>
+      <w:pPr>
+        <w:pStyle w:val="Normalsangrado"/>
+        <w:rPr>
+          <w:lang w:val="en-US"/>
+        </w:rPr>
       </w:pPr>
     </w:p>
     <w:p>
@@ -227,11 +454,19 @@
       <w:r>
         <w:t xml:space="preserve">Por todas estas razones, se trata de uno de los </w:t>
       </w:r>
+      <w:proofErr w:type="spellStart"/>
       <w:r>
         <w:rPr>
           <w:i/>
         </w:rPr>
-        <w:t xml:space="preserve">frameworks </w:t>
+        <w:t>frameworks</w:t>
+      </w:r>
+      <w:proofErr w:type="spellEnd"/>
+      <w:r>
+        <w:rPr>
+          <w:i/>
+        </w:rPr>
+        <w:t xml:space="preserve"> </w:t>
       </w:r>
       <w:r>
         <w:t>más interes</w:t>
@@ -269,14 +504,64 @@
       <w:r>
         <w:t xml:space="preserve">Se trata de un </w:t>
       </w:r>
+      <w:proofErr w:type="spellStart"/>
       <w:r>
         <w:rPr>
           <w:i/>
         </w:rPr>
-        <w:t xml:space="preserve">framework </w:t>
-      </w:r>
-      <w:r>
-        <w:t>que emplea una estructura similar a Bootstrap pero basado en Material Design. Está especialmente orientado a la visualización de contenido en dispositivos Android y es uno de los más empleados en los últimos tiempos.</w:t>
+        <w:t>framework</w:t>
+      </w:r>
+      <w:proofErr w:type="spellEnd"/>
+      <w:r>
+        <w:rPr>
+          <w:i/>
+        </w:rPr>
+        <w:t xml:space="preserve"> </w:t>
+      </w:r>
+      <w:r>
+        <w:t xml:space="preserve">que emplea una estructura similar a </w:t>
+      </w:r>
+      <w:proofErr w:type="spellStart"/>
+      <w:proofErr w:type="gramStart"/>
+      <w:r>
+        <w:t>Bootstrap</w:t>
+      </w:r>
+      <w:proofErr w:type="spellEnd"/>
+      <w:proofErr w:type="gramEnd"/>
+      <w:r>
+        <w:t xml:space="preserve"> pero basado en Material </w:t>
+      </w:r>
+      <w:proofErr w:type="spellStart"/>
+      <w:r>
+        <w:t>Design</w:t>
+      </w:r>
+      <w:proofErr w:type="spellEnd"/>
+      <w:r>
+        <w:t>. Está especialmente orientado a la visualización de contenido en dispositivos Android y es uno de los más empleados en los últimos tiempos</w:t>
+      </w:r>
+      <w:r>
+        <w:t xml:space="preserve"> </w:t>
+      </w:r>
+      <w:r>
+        <w:fldChar w:fldCharType="begin" w:fldLock="1"/>
+      </w:r>
+      <w:r>
+        <w:instrText>ADDIN CSL_CITATION { "citationItems" : [ { "id" : "ITEM-1", "itemData" : { "author" : [ { "dropping-particle" : "", "family" : "Emezeta.com", "given" : "", "non-dropping-particle" : "", "parse-names" : false, "suffix" : "" } ], "id" : "ITEM-1", "issued" : { "date-parts" : [ [ "0" ] ] }, "title" : "https://www.emezeta.com/articulos/alternativas-a-bootstrap", "type" : "webpage" }, "uris" : [ "http://www.mendeley.com/documents/?uuid=2ab4c93a-4352-4651-bcb6-13269580e002" ] } ], "mendeley" : { "formattedCitation" : "[1]", "plainTextFormattedCitation" : "[1]", "previouslyFormattedCitation" : "[1]" }, "properties" : {  }, "schema" : "https://github.com/citation-style-language/schema/raw/master/csl-citation.json" }</w:instrText>
+      </w:r>
+      <w:r>
+        <w:fldChar w:fldCharType="separate"/>
+      </w:r>
+      <w:r>
+        <w:rPr>
+          <w:noProof/>
+        </w:rPr>
+        <w:t>[1]</w:t>
+      </w:r>
+      <w:r>
+        <w:fldChar w:fldCharType="end"/>
+      </w:r>
+      <w:r>
+        <w:t>.</w:t>
       </w:r>
     </w:p>
     <w:p>
@@ -306,19 +591,59 @@
         <w:pStyle w:val="Normalsangrado"/>
       </w:pPr>
       <w:r>
-        <w:t xml:space="preserve">Igualmente, es similar a Bootstrap, pero está orientado a desarrollar interfaces de usuario similares a la interfaz Metro de Microsoft, empleada en Windows 10 (la pantalla de inicio es uno de los desarrollos más emblemáticos). </w:t>
+        <w:t xml:space="preserve">Igualmente, es similar a </w:t>
+      </w:r>
+      <w:proofErr w:type="spellStart"/>
+      <w:r>
+        <w:t>Bootstrap</w:t>
+      </w:r>
+      <w:proofErr w:type="spellEnd"/>
+      <w:r>
+        <w:t xml:space="preserve">, pero está orientado a desarrollar interfaces de usuario similares a la interfaz Metro de Microsoft, empleada en Windows 10 (la pantalla de inicio es uno de los desarrollos más emblemáticos). </w:t>
       </w:r>
       <w:r>
         <w:t xml:space="preserve">Dentro de los </w:t>
       </w:r>
+      <w:proofErr w:type="spellStart"/>
       <w:r>
         <w:rPr>
           <w:i/>
         </w:rPr>
-        <w:t xml:space="preserve">frameworks </w:t>
-      </w:r>
-      <w:r>
-        <w:t>que ofrecen este tipo de apariencia, Metro UI es el más empleado.</w:t>
+        <w:t>frameworks</w:t>
+      </w:r>
+      <w:proofErr w:type="spellEnd"/>
+      <w:r>
+        <w:rPr>
+          <w:i/>
+        </w:rPr>
+        <w:t xml:space="preserve"> </w:t>
+      </w:r>
+      <w:r>
+        <w:t>que ofrecen este tipo de apariencia, Metro UI es el más empleado</w:t>
+      </w:r>
+      <w:r>
+        <w:t xml:space="preserve"> </w:t>
+      </w:r>
+      <w:r>
+        <w:fldChar w:fldCharType="begin" w:fldLock="1"/>
+      </w:r>
+      <w:r>
+        <w:instrText>ADDIN CSL_CITATION { "citationItems" : [ { "id" : "ITEM-1", "itemData" : { "author" : [ { "dropping-particle" : "", "family" : "Emezeta.com", "given" : "", "non-dropping-particle" : "", "parse-names" : false, "suffix" : "" } ], "id" : "ITEM-1", "issued" : { "date-parts" : [ [ "0" ] ] }, "title" : "https://www.emezeta.com/articulos/alternativas-a-bootstrap", "type" : "webpage" }, "uris" : [ "http://www.mendeley.com/documents/?uuid=2ab4c93a-4352-4651-bcb6-13269580e002" ] } ], "mendeley" : { "formattedCitation" : "[1]", "plainTextFormattedCitation" : "[1]", "previouslyFormattedCitation" : "[1]" }, "properties" : {  }, "schema" : "https://github.com/citation-style-language/schema/raw/master/csl-citation.json" }</w:instrText>
+      </w:r>
+      <w:r>
+        <w:fldChar w:fldCharType="separate"/>
+      </w:r>
+      <w:r>
+        <w:rPr>
+          <w:noProof/>
+        </w:rPr>
+        <w:t>[1]</w:t>
+      </w:r>
+      <w:r>
+        <w:fldChar w:fldCharType="end"/>
+      </w:r>
+      <w:r>
+        <w:t>.</w:t>
       </w:r>
     </w:p>
     <w:p>
@@ -350,14 +675,54 @@
       <w:r>
         <w:t xml:space="preserve">Otro </w:t>
       </w:r>
+      <w:proofErr w:type="spellStart"/>
       <w:r>
         <w:rPr>
           <w:i/>
         </w:rPr>
-        <w:t xml:space="preserve">framework </w:t>
-      </w:r>
-      <w:r>
-        <w:t>basado en Material Design, se trata de una solución muy ligera que hace énfasis en desarrollos minimalistas, orientado en la velocidad de carga.</w:t>
+        <w:t>framework</w:t>
+      </w:r>
+      <w:proofErr w:type="spellEnd"/>
+      <w:r>
+        <w:rPr>
+          <w:i/>
+        </w:rPr>
+        <w:t xml:space="preserve"> </w:t>
+      </w:r>
+      <w:r>
+        <w:t xml:space="preserve">basado en Material </w:t>
+      </w:r>
+      <w:proofErr w:type="spellStart"/>
+      <w:r>
+        <w:t>Design</w:t>
+      </w:r>
+      <w:proofErr w:type="spellEnd"/>
+      <w:r>
+        <w:t>, se trata de una solución muy ligera que hace énfasis en desarrollos minimalistas, orientado en la velocidad de carga</w:t>
+      </w:r>
+      <w:r>
+        <w:t xml:space="preserve"> </w:t>
+      </w:r>
+      <w:r>
+        <w:fldChar w:fldCharType="begin" w:fldLock="1"/>
+      </w:r>
+      <w:r>
+        <w:instrText>ADDIN CSL_CITATION { "citationItems" : [ { "id" : "ITEM-1", "itemData" : { "author" : [ { "dropping-particle" : "", "family" : "Emezeta.com", "given" : "", "non-dropping-particle" : "", "parse-names" : false, "suffix" : "" } ], "id" : "ITEM-1", "issued" : { "date-parts" : [ [ "0" ] ] }, "title" : "https://www.emezeta.com/articulos/alternativas-a-bootstrap", "type" : "webpage" }, "uris" : [ "http://www.mendeley.com/documents/?uuid=2ab4c93a-4352-4651-bcb6-13269580e002" ] } ], "mendeley" : { "formattedCitation" : "[1]", "plainTextFormattedCitation" : "[1]", "previouslyFormattedCitation" : "[1]" }, "properties" : {  }, "schema" : "https://github.com/citation-style-language/schema/raw/master/csl-citation.json" }</w:instrText>
+      </w:r>
+      <w:r>
+        <w:fldChar w:fldCharType="separate"/>
+      </w:r>
+      <w:r>
+        <w:rPr>
+          <w:noProof/>
+        </w:rPr>
+        <w:t>[1]</w:t>
+      </w:r>
+      <w:r>
+        <w:fldChar w:fldCharType="end"/>
+      </w:r>
+      <w:r>
+        <w:t>.</w:t>
       </w:r>
     </w:p>
     <w:p>
@@ -374,7 +739,6 @@
         </w:numPr>
       </w:pPr>
       <w:r>
-        <w:lastRenderedPageBreak/>
         <w:t>MATERIAL DESIGN</w:t>
       </w:r>
     </w:p>
@@ -390,12 +754,14 @@
       <w:r>
         <w:t xml:space="preserve">El </w:t>
       </w:r>
+      <w:proofErr w:type="spellStart"/>
       <w:r>
         <w:rPr>
           <w:i/>
         </w:rPr>
         <w:t>framework</w:t>
       </w:r>
+      <w:proofErr w:type="spellEnd"/>
       <w:r>
         <w:rPr>
           <w:i/>
@@ -406,7 +772,47 @@
         <w:t>oficial de Google, empleado en su sistema operativo para dispositivos m</w:t>
       </w:r>
       <w:r>
-        <w:t>óviles, Android, además de todos los sitios web pertenecientes al dominio de Google. Es más complejo que los mencionados anteriormente, pero las posibilidades que ofrece son prácticamente ilimitadas. A continuación se muestra una imagen con la apariencia típica de un desarrollo en Material Design.</w:t>
+        <w:t>óviles, Android, además de todos los sitios web pertenecientes al dominio de Google. Es más complejo que los mencionados anteriormente, pero las posibilidades que ofrece son prácticamente ilimitadas</w:t>
+      </w:r>
+      <w:r>
+        <w:t xml:space="preserve"> </w:t>
+      </w:r>
+      <w:r>
+        <w:fldChar w:fldCharType="begin" w:fldLock="1"/>
+      </w:r>
+      <w:r>
+        <w:instrText>ADDIN CSL_CITATION { "citationItems" : [ { "id" : "ITEM-1", "itemData" : { "id" : "ITEM-1", "issued" : { "date-parts" : [ [ "0" ] ] }, "title" : "https://material.io/guidelines/", "type" : "webpage" }, "uris" : [ "http://www.mendeley.com/documents/?uuid=a8aabaa9-69d0-4b3f-b669-df22aee98b3d" ] } ], "mendeley" : { "formattedCitation" : "[3]", "plainTextFormattedCitation" : "[3]", "previouslyFormattedCitation" : "[3]" }, "properties" : {  }, "schema" : "https://github.com/citation-style-language/schema/raw/master/csl-citation.json" }</w:instrText>
+      </w:r>
+      <w:r>
+        <w:fldChar w:fldCharType="separate"/>
+      </w:r>
+      <w:r>
+        <w:rPr>
+          <w:noProof/>
+        </w:rPr>
+        <w:t>[3]</w:t>
+      </w:r>
+      <w:r>
+        <w:fldChar w:fldCharType="end"/>
+      </w:r>
+      <w:bookmarkStart w:id="0" w:name="_GoBack"/>
+      <w:bookmarkEnd w:id="0"/>
+      <w:r>
+        <w:t>. A continuación</w:t>
+      </w:r>
+      <w:r>
+        <w:t>,</w:t>
+      </w:r>
+      <w:r>
+        <w:t xml:space="preserve"> se muestra una imagen con la apariencia típica de un desarrollo en Material </w:t>
+      </w:r>
+      <w:proofErr w:type="spellStart"/>
+      <w:r>
+        <w:t>Design</w:t>
+      </w:r>
+      <w:proofErr w:type="spellEnd"/>
+      <w:r>
+        <w:t>.</w:t>
       </w:r>
     </w:p>
     <w:p>
@@ -474,26 +880,46 @@
       <w:r>
         <w:t xml:space="preserve">Figura </w:t>
       </w:r>
-      <w:r>
-        <w:fldChar w:fldCharType="begin"/>
-      </w:r>
-      <w:r>
-        <w:instrText xml:space="preserve"> SEQ Figura \* ARABIC </w:instrText>
+      <w:fldSimple w:instr=" SEQ Figura \* ARABIC ">
+        <w:r>
+          <w:rPr>
+            <w:noProof/>
+          </w:rPr>
+          <w:t>1</w:t>
+        </w:r>
+      </w:fldSimple>
+      <w:r>
+        <w:t xml:space="preserve">: Apariencia de un desarrollo con Material </w:t>
+      </w:r>
+      <w:proofErr w:type="spellStart"/>
+      <w:r>
+        <w:t>Design</w:t>
+      </w:r>
+      <w:proofErr w:type="spellEnd"/>
+      <w:r>
+        <w:t xml:space="preserve"> </w:t>
+      </w:r>
+      <w:r>
+        <w:fldChar w:fldCharType="begin" w:fldLock="1"/>
+      </w:r>
+      <w:r>
+        <w:instrText>ADDIN CSL_CITATION { "citationItems" : [ { "id" : "ITEM-1", "itemData" : { "id" : "ITEM-1", "issued" : { "date-parts" : [ [ "0" ] ] }, "title" : "https://es.wikipedia.org/wiki/Material_design", "type" : "webpage" }, "uris" : [ "http://www.mendeley.com/documents/?uuid=0f9e8442-64d1-47c7-95ce-ee7d4e47937b" ] } ], "mendeley" : { "formattedCitation" : "[4]", "plainTextFormattedCitation" : "[4]", "previouslyFormattedCitation" : "[4]" }, "properties" : {  }, "schema" : "https://github.com/citation-style-language/schema/raw/master/csl-citation.json" }</w:instrText>
       </w:r>
       <w:r>
         <w:fldChar w:fldCharType="separate"/>
       </w:r>
       <w:r>
         <w:rPr>
+          <w:i w:val="0"/>
           <w:noProof/>
         </w:rPr>
-        <w:t>1</w:t>
+        <w:t>[4]</w:t>
       </w:r>
       <w:r>
         <w:fldChar w:fldCharType="end"/>
       </w:r>
       <w:r>
-        <w:t>: Apariencia de un desarrollo con Material Design.</w:t>
+        <w:t>.</w:t>
       </w:r>
     </w:p>
     <w:p>
@@ -518,10 +944,202 @@
         <w:pStyle w:val="Normalsangrado"/>
       </w:pPr>
       <w:r>
-        <w:t>Uno de los más desconocidos, está basado en Material Design, empleando librerás de Bootstrap. Su objetivo es poder realizar desarrollos con la apariencia típica de Google, pero con una curva de aprendizaje más sencilla.</w:t>
-      </w:r>
-      <w:bookmarkStart w:id="0" w:name="_GoBack"/>
-      <w:bookmarkEnd w:id="0"/>
+        <w:t xml:space="preserve">Uno de los más desconocidos, está basado en Material </w:t>
+      </w:r>
+      <w:proofErr w:type="spellStart"/>
+      <w:r>
+        <w:t>Design</w:t>
+      </w:r>
+      <w:proofErr w:type="spellEnd"/>
+      <w:r>
+        <w:t xml:space="preserve">, empleando </w:t>
+      </w:r>
+      <w:proofErr w:type="spellStart"/>
+      <w:r>
+        <w:t>librerás</w:t>
+      </w:r>
+      <w:proofErr w:type="spellEnd"/>
+      <w:r>
+        <w:t xml:space="preserve"> de </w:t>
+      </w:r>
+      <w:proofErr w:type="spellStart"/>
+      <w:r>
+        <w:t>Bootstrap</w:t>
+      </w:r>
+      <w:proofErr w:type="spellEnd"/>
+      <w:r>
+        <w:t>. Su objetivo es poder realizar desarrollos con la apariencia típica de Google, pero con una curva de aprendizaje más sencilla.</w:t>
+      </w:r>
+    </w:p>
+    <w:p>
+      <w:pPr>
+        <w:pStyle w:val="Normalsangrado"/>
+      </w:pPr>
+      <w:r>
+        <w:br w:type="page"/>
+      </w:r>
+    </w:p>
+    <w:p>
+      <w:pPr>
+        <w:pStyle w:val="Ttulo2"/>
+      </w:pPr>
+      <w:r>
+        <w:lastRenderedPageBreak/>
+        <w:t>BIBLIOGRAFÍA</w:t>
+      </w:r>
+    </w:p>
+    <w:p>
+      <w:pPr>
+        <w:pStyle w:val="Normalsangrado"/>
+      </w:pPr>
+    </w:p>
+    <w:p>
+      <w:pPr>
+        <w:widowControl w:val="0"/>
+        <w:autoSpaceDE w:val="0"/>
+        <w:autoSpaceDN w:val="0"/>
+        <w:adjustRightInd w:val="0"/>
+        <w:ind w:left="640" w:hanging="640"/>
+        <w:rPr>
+          <w:rFonts w:ascii="Calibri" w:hAnsi="Calibri" w:cs="Calibri"/>
+          <w:noProof/>
+          <w:sz w:val="22"/>
+        </w:rPr>
+      </w:pPr>
+      <w:r>
+        <w:fldChar w:fldCharType="begin" w:fldLock="1"/>
+      </w:r>
+      <w:r>
+        <w:rPr>
+          <w:lang w:val="en-US"/>
+        </w:rPr>
+        <w:instrText xml:space="preserve">ADDIN Mendeley Bibliography CSL_BIBLIOGRAPHY </w:instrText>
+      </w:r>
+      <w:r>
+        <w:fldChar w:fldCharType="separate"/>
+      </w:r>
+      <w:r>
+        <w:rPr>
+          <w:rFonts w:ascii="Calibri" w:hAnsi="Calibri" w:cs="Calibri"/>
+          <w:noProof/>
+          <w:sz w:val="22"/>
+        </w:rPr>
+        <w:t>[1]</w:t>
+      </w:r>
+      <w:r>
+        <w:rPr>
+          <w:rFonts w:ascii="Calibri" w:hAnsi="Calibri" w:cs="Calibri"/>
+          <w:noProof/>
+          <w:sz w:val="22"/>
+        </w:rPr>
+        <w:tab/>
+        <w:t>Emezeta.com, “https://www.emezeta.com/articulos/alternativas-a-bootstrap.” .</w:t>
+      </w:r>
+    </w:p>
+    <w:p>
+      <w:pPr>
+        <w:widowControl w:val="0"/>
+        <w:autoSpaceDE w:val="0"/>
+        <w:autoSpaceDN w:val="0"/>
+        <w:adjustRightInd w:val="0"/>
+        <w:ind w:left="640" w:hanging="640"/>
+        <w:rPr>
+          <w:rFonts w:ascii="Calibri" w:hAnsi="Calibri" w:cs="Calibri"/>
+          <w:noProof/>
+          <w:sz w:val="22"/>
+        </w:rPr>
+      </w:pPr>
+      <w:r>
+        <w:rPr>
+          <w:rFonts w:ascii="Calibri" w:hAnsi="Calibri" w:cs="Calibri"/>
+          <w:noProof/>
+          <w:sz w:val="22"/>
+        </w:rPr>
+        <w:t>[2]</w:t>
+      </w:r>
+      <w:r>
+        <w:rPr>
+          <w:rFonts w:ascii="Calibri" w:hAnsi="Calibri" w:cs="Calibri"/>
+          <w:noProof/>
+          <w:sz w:val="22"/>
+        </w:rPr>
+        <w:tab/>
+        <w:t>“https://itblogsogeti.com/2016/09/20/hola-semantic-ui-adios-bootstrap/.”</w:t>
+      </w:r>
+    </w:p>
+    <w:p>
+      <w:pPr>
+        <w:widowControl w:val="0"/>
+        <w:autoSpaceDE w:val="0"/>
+        <w:autoSpaceDN w:val="0"/>
+        <w:adjustRightInd w:val="0"/>
+        <w:ind w:left="640" w:hanging="640"/>
+        <w:rPr>
+          <w:rFonts w:ascii="Calibri" w:hAnsi="Calibri" w:cs="Calibri"/>
+          <w:noProof/>
+          <w:sz w:val="22"/>
+        </w:rPr>
+      </w:pPr>
+      <w:r>
+        <w:rPr>
+          <w:rFonts w:ascii="Calibri" w:hAnsi="Calibri" w:cs="Calibri"/>
+          <w:noProof/>
+          <w:sz w:val="22"/>
+        </w:rPr>
+        <w:t>[3]</w:t>
+      </w:r>
+      <w:r>
+        <w:rPr>
+          <w:rFonts w:ascii="Calibri" w:hAnsi="Calibri" w:cs="Calibri"/>
+          <w:noProof/>
+          <w:sz w:val="22"/>
+        </w:rPr>
+        <w:tab/>
+        <w:t>“https://material.io/guidelines/.” .</w:t>
+      </w:r>
+    </w:p>
+    <w:p>
+      <w:pPr>
+        <w:widowControl w:val="0"/>
+        <w:autoSpaceDE w:val="0"/>
+        <w:autoSpaceDN w:val="0"/>
+        <w:adjustRightInd w:val="0"/>
+        <w:ind w:left="640" w:hanging="640"/>
+        <w:rPr>
+          <w:rFonts w:ascii="Calibri" w:hAnsi="Calibri" w:cs="Calibri"/>
+          <w:noProof/>
+          <w:sz w:val="22"/>
+        </w:rPr>
+      </w:pPr>
+      <w:r>
+        <w:rPr>
+          <w:rFonts w:ascii="Calibri" w:hAnsi="Calibri" w:cs="Calibri"/>
+          <w:noProof/>
+          <w:sz w:val="22"/>
+        </w:rPr>
+        <w:t>[4]</w:t>
+      </w:r>
+      <w:r>
+        <w:rPr>
+          <w:rFonts w:ascii="Calibri" w:hAnsi="Calibri" w:cs="Calibri"/>
+          <w:noProof/>
+          <w:sz w:val="22"/>
+        </w:rPr>
+        <w:tab/>
+        <w:t>“https://es.wikipedia.org/wiki/Material_design.” .</w:t>
+      </w:r>
+    </w:p>
+    <w:p>
+      <w:pPr>
+        <w:widowControl w:val="0"/>
+        <w:autoSpaceDE w:val="0"/>
+        <w:autoSpaceDN w:val="0"/>
+        <w:adjustRightInd w:val="0"/>
+        <w:ind w:left="640" w:hanging="640"/>
+      </w:pPr>
+      <w:r>
+        <w:fldChar w:fldCharType="end"/>
+      </w:r>
     </w:p>
     <w:sectPr>
       <w:headerReference w:type="default" r:id="rId9"/>
@@ -1669,7 +2287,7 @@
 </file>
 
 <file path=customXml/itemProps1.xml><?xml version="1.0" encoding="utf-8"?>
-<ds:datastoreItem xmlns:ds="http://schemas.openxmlformats.org/officeDocument/2006/customXml" ds:itemID="{D26EC316-BA1B-DF48-A5DF-9A83B1AE4CDB}">
+<ds:datastoreItem xmlns:ds="http://schemas.openxmlformats.org/officeDocument/2006/customXml" ds:itemID="{C8258532-6ADF-6242-93D6-0BB1674B1784}">
   <ds:schemaRefs>
     <ds:schemaRef ds:uri="http://schemas.openxmlformats.org/officeDocument/2006/bibliography"/>
   </ds:schemaRefs>
